--- a/Report/Final Report draft/27-Nov-25/Wrd Files/6_TABLE OF CONTENTS--RECENT.docx
+++ b/Report/Final Report draft/27-Nov-25/Wrd Files/6_TABLE OF CONTENTS--RECENT.docx
@@ -136,7 +136,36 @@
           <w:szCs w:val="24"/>
         </w:rPr>
         <w:tab/>
+      </w:r>
+      <w:r>
+        <w:rPr>
+          <w:rFonts w:ascii="Times New Roman" w:hAnsi="Times New Roman" w:cs="Times New Roman"/>
+          <w:b/>
+          <w:bCs/>
+          <w:sz w:val="24"/>
+          <w:szCs w:val="24"/>
+        </w:rPr>
+        <w:t xml:space="preserve">       </w:t>
+      </w:r>
+      <w:r>
+        <w:rPr>
+          <w:rFonts w:ascii="Times New Roman" w:hAnsi="Times New Roman" w:cs="Times New Roman"/>
+          <w:b/>
+          <w:bCs/>
+          <w:sz w:val="24"/>
+          <w:szCs w:val="24"/>
+        </w:rPr>
         <w:t>Page No</w:t>
+      </w:r>
+      <w:r>
+        <w:rPr>
+          <w:rFonts w:ascii="Times New Roman" w:hAnsi="Times New Roman" w:cs="Times New Roman"/>
+          <w:b/>
+          <w:bCs/>
+          <w:sz w:val="24"/>
+          <w:szCs w:val="24"/>
+        </w:rPr>
+        <w:t>.</w:t>
       </w:r>
     </w:p>
     <w:p>
@@ -2411,7 +2440,23 @@
           <w:sz w:val="24"/>
           <w:szCs w:val="24"/>
         </w:rPr>
-        <w:t>User Friendly</w:t>
+        <w:t>User</w:t>
+      </w:r>
+      <w:r>
+        <w:rPr>
+          <w:rFonts w:ascii="Times New Roman" w:hAnsi="Times New Roman" w:cs="Times New Roman"/>
+          <w:sz w:val="24"/>
+          <w:szCs w:val="24"/>
+        </w:rPr>
+        <w:t>-</w:t>
+      </w:r>
+      <w:r>
+        <w:rPr>
+          <w:rFonts w:ascii="Times New Roman" w:hAnsi="Times New Roman" w:cs="Times New Roman"/>
+          <w:sz w:val="24"/>
+          <w:szCs w:val="24"/>
+        </w:rPr>
+        <w:t>Friendly</w:t>
       </w:r>
       <w:r>
         <w:rPr>
@@ -3330,7 +3375,15 @@
           <w:sz w:val="24"/>
           <w:szCs w:val="24"/>
         </w:rPr>
-        <w:t>4.8</w:t>
+        <w:t>4.</w:t>
+      </w:r>
+      <w:r>
+        <w:rPr>
+          <w:rFonts w:ascii="Times New Roman" w:hAnsi="Times New Roman" w:cs="Times New Roman"/>
+          <w:sz w:val="24"/>
+          <w:szCs w:val="24"/>
+        </w:rPr>
+        <w:t>7</w:t>
       </w:r>
       <w:r>
         <w:rPr>

--- a/Report/Final Report draft/27-Nov-25/Wrd Files/6_TABLE OF CONTENTS--RECENT.docx
+++ b/Report/Final Report draft/27-Nov-25/Wrd Files/6_TABLE OF CONTENTS--RECENT.docx
@@ -3143,7 +3143,7 @@
           <w:sz w:val="24"/>
           <w:szCs w:val="24"/>
         </w:rPr>
-        <w:t>20</w:t>
+        <w:t>21</w:t>
       </w:r>
     </w:p>
     <w:p>
@@ -4377,7 +4377,7 @@
           <w:sz w:val="24"/>
           <w:szCs w:val="24"/>
         </w:rPr>
-        <w:t>28</w:t>
+        <w:t>29</w:t>
       </w:r>
     </w:p>
     <w:p>
